--- a/ClickHouse/Домашнее задание №1/Домашнее задание №1.docx
+++ b/ClickHouse/Домашнее задание №1/Домашнее задание №1.docx
@@ -120,7 +120,25 @@
         <w:t xml:space="preserve"> </w:t>
       </w:r>
       <w:r>
-        <w:t>колоночных систем управления данными;</w:t>
+        <w:t>колоночных систем управления данными</w:t>
+      </w:r>
+      <w:r>
+        <w:t xml:space="preserve">, выполняющими </w:t>
+      </w:r>
+      <w:r>
+        <w:rPr>
+          <w:lang w:val="en-US"/>
+        </w:rPr>
+        <w:t>OLAP</w:t>
+      </w:r>
+      <w:r>
+        <w:t xml:space="preserve"> - </w:t>
+      </w:r>
+      <w:r>
+        <w:t>нагрузку</w:t>
+      </w:r>
+      <w:r>
+        <w:t>;</w:t>
       </w:r>
     </w:p>
     <w:p>
@@ -185,6 +203,12 @@
         <w:t>ClickHouse</w:t>
       </w:r>
       <w:r>
+        <w:t xml:space="preserve"> </w:t>
+      </w:r>
+      <w:r>
+        <w:t>я бы охарактеризовал задачами, реализующими свойственный для него профиль нагрузки</w:t>
+      </w:r>
+      <w:r>
         <w:t>:</w:t>
       </w:r>
     </w:p>
@@ -213,7 +237,22 @@
         <w:t xml:space="preserve">внутри платформы данных. </w:t>
       </w:r>
       <w:r>
-        <w:t xml:space="preserve">Загрузка </w:t>
+        <w:t xml:space="preserve">Загрузка данных </w:t>
+      </w:r>
+      <w:r>
+        <w:t xml:space="preserve">в режиме </w:t>
+      </w:r>
+      <w:r>
+        <w:rPr>
+          <w:lang w:val="en-US"/>
+        </w:rPr>
+        <w:t>online</w:t>
+      </w:r>
+      <w:r>
+        <w:t xml:space="preserve"> (</w:t>
+      </w:r>
+      <w:r>
+        <w:t xml:space="preserve">иногда говорят об </w:t>
       </w:r>
       <w:r>
         <w:rPr>
@@ -222,10 +261,40 @@
         <w:t>NRT</w:t>
       </w:r>
       <w:r>
-        <w:t xml:space="preserve"> - </w:t>
-      </w:r>
-      <w:r>
-        <w:t xml:space="preserve">данных </w:t>
+        <w:t xml:space="preserve"> </w:t>
+      </w:r>
+      <w:r>
+        <w:t>–</w:t>
+      </w:r>
+      <w:r>
+        <w:t xml:space="preserve"> </w:t>
+      </w:r>
+      <w:r>
+        <w:rPr>
+          <w:lang w:val="en-US"/>
+        </w:rPr>
+        <w:t>Near</w:t>
+      </w:r>
+      <w:r>
+        <w:t xml:space="preserve"> </w:t>
+      </w:r>
+      <w:r>
+        <w:rPr>
+          <w:lang w:val="en-US"/>
+        </w:rPr>
+        <w:t>Real</w:t>
+      </w:r>
+      <w:r>
+        <w:t xml:space="preserve"> </w:t>
+      </w:r>
+      <w:r>
+        <w:rPr>
+          <w:lang w:val="en-US"/>
+        </w:rPr>
+        <w:t>Time</w:t>
+      </w:r>
+      <w:r>
+        <w:t xml:space="preserve">) </w:t>
       </w:r>
       <w:r>
         <w:t xml:space="preserve">из топиков </w:t>
@@ -292,7 +361,22 @@
         <w:t>внутри платформы данных.</w:t>
       </w:r>
       <w:r>
-        <w:t xml:space="preserve"> Загрузка </w:t>
+        <w:t xml:space="preserve"> Загрузка</w:t>
+      </w:r>
+      <w:r>
+        <w:t xml:space="preserve"> </w:t>
+      </w:r>
+      <w:r>
+        <w:t>д</w:t>
+      </w:r>
+      <w:r>
+        <w:t>анных</w:t>
+      </w:r>
+      <w:r>
+        <w:t xml:space="preserve"> в режиме </w:t>
+      </w:r>
+      <w:r>
+        <w:t>пакетной загрузки (</w:t>
       </w:r>
       <w:r>
         <w:rPr>
@@ -301,10 +385,19 @@
         <w:t>batch</w:t>
       </w:r>
       <w:r>
-        <w:t xml:space="preserve"> – </w:t>
-      </w:r>
-      <w:r>
-        <w:t xml:space="preserve">данных из подготовленных широких витрин </w:t>
+        <w:t xml:space="preserve"> </w:t>
+      </w:r>
+      <w:r>
+        <w:rPr>
+          <w:lang w:val="en-US"/>
+        </w:rPr>
+        <w:t>loaded</w:t>
+      </w:r>
+      <w:r>
+        <w:t>)</w:t>
+      </w:r>
+      <w:r>
+        <w:t xml:space="preserve"> из подготовленных широких витрин </w:t>
       </w:r>
       <w:r>
         <w:rPr>
@@ -421,7 +514,19 @@
         <w:t>Greenplum</w:t>
       </w:r>
       <w:r>
-        <w:t>;</w:t>
+        <w:t xml:space="preserve">, а </w:t>
+      </w:r>
+      <w:r>
+        <w:rPr>
+          <w:lang w:val="en-US"/>
+        </w:rPr>
+        <w:t>ClickHouse</w:t>
+      </w:r>
+      <w:r>
+        <w:t xml:space="preserve"> </w:t>
+      </w:r>
+      <w:r>
+        <w:t>забирает уже подготовленные широкие витрины;</w:t>
       </w:r>
     </w:p>
     <w:p>
@@ -519,7 +624,13 @@
         <w:t xml:space="preserve">внутри </w:t>
       </w:r>
       <w:r>
+        <w:t xml:space="preserve">продуктовых </w:t>
+      </w:r>
+      <w:r>
         <w:t>информационных систем</w:t>
+      </w:r>
+      <w:r>
+        <w:t>, которые находятся</w:t>
       </w:r>
       <w:r>
         <w:t xml:space="preserve"> за периметром платформы данных.</w:t>
@@ -604,10 +715,7 @@
         <w:t xml:space="preserve"> я бы охарактеризовал задачами, реализующими </w:t>
       </w:r>
       <w:r>
-        <w:t>не свойственны</w:t>
-      </w:r>
-      <w:r>
-        <w:t xml:space="preserve">й для него </w:t>
+        <w:t xml:space="preserve">не свойственный для него </w:t>
       </w:r>
       <w:r>
         <w:t>профиль нагрузки</w:t>
@@ -814,6 +922,12 @@
         </w:numPr>
         <w:jc w:val="both"/>
       </w:pPr>
+      <w:r>
+        <w:t>Ф</w:t>
+      </w:r>
+      <w:r>
+        <w:t xml:space="preserve">орумы и </w:t>
+      </w:r>
       <w:r>
         <w:t>Видеодоклады</w:t>
       </w:r>
